--- a/Inlevermap Eind/Documenten/Word/Testrapportweb.docx
+++ b/Inlevermap Eind/Documenten/Word/Testrapportweb.docx
@@ -4307,7 +4307,6 @@
           <w:docPartUnique/>
         </w:docPartObj>
       </w:sdtPr>
-      <w:sdtEndPr/>
       <w:sdtContent>
         <w:p>
           <w:pPr>
@@ -4389,7 +4388,7 @@
                 <w:noProof/>
                 <w:webHidden/>
               </w:rPr>
-              <w:t>2</w:t>
+              <w:t>3</w:t>
             </w:r>
             <w:r>
               <w:rPr>
@@ -4457,7 +4456,7 @@
                 <w:noProof/>
                 <w:webHidden/>
               </w:rPr>
-              <w:t>3</w:t>
+              <w:t>4</w:t>
             </w:r>
             <w:r>
               <w:rPr>
@@ -4525,7 +4524,7 @@
                 <w:noProof/>
                 <w:webHidden/>
               </w:rPr>
-              <w:t>14</w:t>
+              <w:t>15</w:t>
             </w:r>
             <w:r>
               <w:rPr>
@@ -4593,7 +4592,7 @@
                 <w:noProof/>
                 <w:webHidden/>
               </w:rPr>
-              <w:t>25</w:t>
+              <w:t>26</w:t>
             </w:r>
             <w:r>
               <w:rPr>
@@ -4661,7 +4660,7 @@
                 <w:noProof/>
                 <w:webHidden/>
               </w:rPr>
-              <w:t>27</w:t>
+              <w:t>28</w:t>
             </w:r>
             <w:r>
               <w:rPr>
@@ -4729,7 +4728,7 @@
                 <w:noProof/>
                 <w:webHidden/>
               </w:rPr>
-              <w:t>28</w:t>
+              <w:t>29</w:t>
             </w:r>
             <w:r>
               <w:rPr>
@@ -4797,7 +4796,7 @@
                 <w:noProof/>
                 <w:webHidden/>
               </w:rPr>
-              <w:t>30</w:t>
+              <w:t>31</w:t>
             </w:r>
             <w:r>
               <w:rPr>
@@ -13596,7 +13595,7 @@
       <w:rPr>
         <w:noProof/>
       </w:rPr>
-      <w:t>2</w:t>
+      <w:t>20</w:t>
     </w:r>
     <w:r>
       <w:fldChar w:fldCharType="end"/>
